--- a/Documentación proyecto.docx
+++ b/Documentación proyecto.docx
@@ -179,15 +179,7 @@
         <w:jc w:val="both"/>
       </w:pPr>
       <w:r>
-        <w:t xml:space="preserve">Se decidió leer archivos </w:t>
-      </w:r>
-      <w:proofErr w:type="spellStart"/>
-      <w:r>
-        <w:t>csv</w:t>
-      </w:r>
-      <w:proofErr w:type="spellEnd"/>
-      <w:r>
-        <w:t xml:space="preserve"> para la carga de datos que hace el administrador.</w:t>
+        <w:t>Se decidió leer archivos csv para la carga de datos que hace el administrador.</w:t>
       </w:r>
     </w:p>
     <w:p>
@@ -203,23 +195,26 @@
         <w:jc w:val="both"/>
       </w:pPr>
       <w:r>
-        <w:t xml:space="preserve">Para el </w:t>
+        <w:t>Para el Loader se decidió usar tabla de hash para los jugadores y ArrayList para los equipos.</w:t>
       </w:r>
-      <w:proofErr w:type="spellStart"/>
+    </w:p>
+    <w:p>
+      <w:pPr>
+        <w:tabs>
+          <w:tab w:val="left" w:pos="2085"/>
+        </w:tabs>
+        <w:jc w:val="both"/>
+      </w:pPr>
+    </w:p>
+    <w:p>
+      <w:pPr>
+        <w:tabs>
+          <w:tab w:val="left" w:pos="2085"/>
+        </w:tabs>
+        <w:jc w:val="both"/>
+      </w:pPr>
       <w:r>
-        <w:t>Loader</w:t>
-      </w:r>
-      <w:proofErr w:type="spellEnd"/>
-      <w:r>
-        <w:t xml:space="preserve"> se decidió usar tabla de hash para los jugadores y </w:t>
-      </w:r>
-      <w:proofErr w:type="spellStart"/>
-      <w:r>
-        <w:t>ArrayList</w:t>
-      </w:r>
-      <w:proofErr w:type="spellEnd"/>
-      <w:r>
-        <w:t xml:space="preserve"> para los equipos.</w:t>
+        <w:t>Debido a malas decisiones se tuvo que rehacer el proyecto para mejorar la carga de datos.</w:t>
       </w:r>
     </w:p>
     <w:sectPr>
@@ -590,6 +585,7 @@
     <w:lsdException w:name="HTML Sample" w:semiHidden="1" w:unhideWhenUsed="1"/>
     <w:lsdException w:name="HTML Typewriter" w:semiHidden="1" w:unhideWhenUsed="1"/>
     <w:lsdException w:name="HTML Variable" w:semiHidden="1" w:unhideWhenUsed="1"/>
+    <w:lsdException w:name="Normal Table" w:semiHidden="1" w:unhideWhenUsed="1"/>
     <w:lsdException w:name="annotation subject" w:semiHidden="1" w:unhideWhenUsed="1"/>
     <w:lsdException w:name="No List" w:semiHidden="1" w:unhideWhenUsed="1"/>
     <w:lsdException w:name="Outline List 1" w:semiHidden="1" w:unhideWhenUsed="1"/>
@@ -636,8 +632,10 @@
     <w:lsdException w:name="Table Subtle 2" w:semiHidden="1" w:unhideWhenUsed="1"/>
     <w:lsdException w:name="Table Web 1" w:semiHidden="1" w:unhideWhenUsed="1"/>
     <w:lsdException w:name="Table Web 2" w:semiHidden="1" w:unhideWhenUsed="1"/>
+    <w:lsdException w:name="Table Web 3" w:semiHidden="1" w:unhideWhenUsed="1"/>
     <w:lsdException w:name="Balloon Text" w:semiHidden="1" w:unhideWhenUsed="1"/>
     <w:lsdException w:name="Table Grid" w:uiPriority="39"/>
+    <w:lsdException w:name="Table Theme" w:semiHidden="1" w:unhideWhenUsed="1"/>
     <w:lsdException w:name="Placeholder Text" w:semiHidden="1"/>
     <w:lsdException w:name="No Spacing" w:uiPriority="1" w:qFormat="1"/>
     <w:lsdException w:name="Light Shading" w:uiPriority="60"/>
